--- a/Test_BP/Fol_2k_files_500(2)/de-DE/file 500_2 - Copy (491)_de.docx
+++ b/Test_BP/Fol_2k_files_500(2)/de-DE/file 500_2 - Copy (491)_de.docx
@@ -1,7 +1,7 @@
 
 <file path=word/document.xml><?xml version="1.0" encoding="utf-8"?>
 <w:document xmlns:wpc="http://schemas.microsoft.com/office/word/2010/wordprocessingCanvas" xmlns:cx="http://schemas.microsoft.com/office/drawing/2014/chartex" xmlns:cx1="http://schemas.microsoft.com/office/drawing/2015/9/8/chartex" xmlns:cx2="http://schemas.microsoft.com/office/drawing/2015/10/21/chartex" xmlns:cx3="http://schemas.microsoft.com/office/drawing/2016/5/9/chartex" xmlns:cx4="http://schemas.microsoft.com/office/drawing/2016/5/10/chartex" xmlns:cx5="http://schemas.microsoft.com/office/drawing/2016/5/11/chartex" xmlns:mc="http://schemas.openxmlformats.org/markup-compatibility/2006" xmlns:o="urn:schemas-microsoft-com:office:office" xmlns:r="http://schemas.openxmlformats.org/officeDocument/2006/relationships" xmlns:m="http://schemas.openxmlformats.org/officeDocument/2006/math" xmlns:v="urn:schemas-microsoft-com:vml" xmlns:wp14="http://schemas.microsoft.com/office/word/2010/wordprocessingDrawing" xmlns:wp="http://schemas.openxmlformats.org/drawingml/2006/wordprocessingDrawing" xmlns:w10="urn:schemas-microsoft-com:office:word" xmlns:w="http://schemas.openxmlformats.org/wordprocessingml/2006/main" xmlns:w14="http://schemas.microsoft.com/office/word/2010/wordml" xmlns:w15="http://schemas.microsoft.com/office/word/2012/wordml" xmlns:wne="http://schemas.microsoft.com/office/word/2006/wordml" xmlns:wpg="http://schemas.microsoft.com/office/word/2010/wordprocessingGroup" xmlns:wpi="http://schemas.microsoft.com/office/word/2010/wordprocessingInk" xmlns:wps="http://schemas.microsoft.com/office/word/2010/wordprocessingShape" mc:Ignorable="w14 w15 wp14">
-  <!-- Generated by Aspose.Words for Java 20.12.0 -->
+  <!-- Generated by Aspose.Words for Java 21.10.0 -->
   <w:body>
     <w:p>
       <w:pPr>
@@ -35,44 +35,44 @@
           <w:highlight w:val="none"/>
           <w:u w:val="none" w:color="auto"/>
           <w:effect w:val="none"/>
-          <w:bdr w:val="nil"/>
-          <w:shd w:val="clear" w:color="auto" w:fill="auto"/>
-          <w:vertAlign w:val="baseline"/>
-          <w:rtl w:val="0"/>
-          <w:cs w:val="0"/>
-          <w:lang w:val="de-DE" w:eastAsia="zh-TW" w:bidi="ar-SA"/>
-        </w:rPr>
-        <w:t>t éèxcéèpt tõò sõò téèmpéèr múýtúýáål táåstéès mõòthéèr.</w:t>
-      </w:r>
-      <w:r>
-        <w:rPr>
-          <w:rStyle w:val="DefaultParagraphFont"/>
-          <w:rFonts w:ascii="Calibri" w:eastAsia="Calibri" w:hAnsi="Calibri" w:cs="Calibri"/>
-          <w:b w:val="0"/>
-          <w:bCs w:val="0"/>
-          <w:i w:val="0"/>
-          <w:iCs w:val="0"/>
-          <w:caps w:val="0"/>
-          <w:smallCaps w:val="0"/>
-          <w:strike w:val="0"/>
-          <w:dstrike w:val="0"/>
-          <w:outline w:val="0"/>
-          <w:shadow w:val="0"/>
-          <w:emboss w:val="0"/>
-          <w:imprint w:val="0"/>
-          <w:noProof w:val="0"/>
-          <w:vanish w:val="0"/>
-          <w:color w:val="auto"/>
-          <w:spacing w:val="0"/>
-          <w:w w:val="100"/>
-          <w:kern w:val="0"/>
-          <w:position w:val="0"/>
-          <w:sz w:val="22"/>
-          <w:szCs w:val="22"/>
-          <w:highlight w:val="none"/>
-          <w:u w:val="none" w:color="auto"/>
-          <w:effect w:val="none"/>
-          <w:bdr w:val="nil"/>
+          <w:bdr w:val="none" w:sz="0" w:space="0" w:color="auto"/>
+          <w:shd w:val="clear" w:color="auto" w:fill="auto"/>
+          <w:vertAlign w:val="baseline"/>
+          <w:rtl w:val="0"/>
+          <w:cs w:val="0"/>
+          <w:lang w:val="de-DE" w:eastAsia="zh-TW" w:bidi="ar-SA"/>
+        </w:rPr>
+        <w:t>t êëxcêëpt tõö sõö têëmpêër múùtúùâål tâåstêës mõöthêër.</w:t>
+      </w:r>
+      <w:r>
+        <w:rPr>
+          <w:rStyle w:val="DefaultParagraphFont"/>
+          <w:rFonts w:ascii="Calibri" w:eastAsia="Calibri" w:hAnsi="Calibri" w:cs="Calibri"/>
+          <w:b w:val="0"/>
+          <w:bCs w:val="0"/>
+          <w:i w:val="0"/>
+          <w:iCs w:val="0"/>
+          <w:caps w:val="0"/>
+          <w:smallCaps w:val="0"/>
+          <w:strike w:val="0"/>
+          <w:dstrike w:val="0"/>
+          <w:outline w:val="0"/>
+          <w:shadow w:val="0"/>
+          <w:emboss w:val="0"/>
+          <w:imprint w:val="0"/>
+          <w:noProof w:val="0"/>
+          <w:vanish w:val="0"/>
+          <w:color w:val="auto"/>
+          <w:spacing w:val="0"/>
+          <w:w w:val="100"/>
+          <w:kern w:val="0"/>
+          <w:position w:val="0"/>
+          <w:sz w:val="22"/>
+          <w:szCs w:val="22"/>
+          <w:highlight w:val="none"/>
+          <w:u w:val="none" w:color="auto"/>
+          <w:effect w:val="none"/>
+          <w:bdr w:val="none" w:sz="0" w:space="0" w:color="auto"/>
           <w:shd w:val="clear" w:color="auto" w:fill="auto"/>
           <w:vertAlign w:val="baseline"/>
           <w:rtl w:val="0"/>
@@ -109,44 +109,44 @@
           <w:highlight w:val="none"/>
           <w:u w:val="none" w:color="auto"/>
           <w:effect w:val="none"/>
-          <w:bdr w:val="nil"/>
-          <w:shd w:val="clear" w:color="auto" w:fill="auto"/>
-          <w:vertAlign w:val="baseline"/>
-          <w:rtl w:val="0"/>
-          <w:cs w:val="0"/>
-          <w:lang w:val="de-DE" w:eastAsia="zh-TW" w:bidi="ar-SA"/>
-        </w:rPr>
-        <w:t>Ìntëérëéstëéd cüýltïìvããtëéd ïìts còôntïìnüýïìng nòôw yëét ããrëé.</w:t>
-      </w:r>
-      <w:r>
-        <w:rPr>
-          <w:rStyle w:val="DefaultParagraphFont"/>
-          <w:rFonts w:ascii="Calibri" w:eastAsia="Calibri" w:hAnsi="Calibri" w:cs="Calibri"/>
-          <w:b w:val="0"/>
-          <w:bCs w:val="0"/>
-          <w:i w:val="0"/>
-          <w:iCs w:val="0"/>
-          <w:caps w:val="0"/>
-          <w:smallCaps w:val="0"/>
-          <w:strike w:val="0"/>
-          <w:dstrike w:val="0"/>
-          <w:outline w:val="0"/>
-          <w:shadow w:val="0"/>
-          <w:emboss w:val="0"/>
-          <w:imprint w:val="0"/>
-          <w:noProof w:val="0"/>
-          <w:vanish w:val="0"/>
-          <w:color w:val="auto"/>
-          <w:spacing w:val="0"/>
-          <w:w w:val="100"/>
-          <w:kern w:val="0"/>
-          <w:position w:val="0"/>
-          <w:sz w:val="22"/>
-          <w:szCs w:val="22"/>
-          <w:highlight w:val="none"/>
-          <w:u w:val="none" w:color="auto"/>
-          <w:effect w:val="none"/>
-          <w:bdr w:val="nil"/>
+          <w:bdr w:val="none" w:sz="0" w:space="0" w:color="auto"/>
+          <w:shd w:val="clear" w:color="auto" w:fill="auto"/>
+          <w:vertAlign w:val="baseline"/>
+          <w:rtl w:val="0"/>
+          <w:cs w:val="0"/>
+          <w:lang w:val="de-DE" w:eastAsia="zh-TW" w:bidi="ar-SA"/>
+        </w:rPr>
+        <w:t>Ìntèèrèèstèèd cýýltïívæåtèèd ïíts cõóntïínýýïíng nõów yèèt æårèè.</w:t>
+      </w:r>
+      <w:r>
+        <w:rPr>
+          <w:rStyle w:val="DefaultParagraphFont"/>
+          <w:rFonts w:ascii="Calibri" w:eastAsia="Calibri" w:hAnsi="Calibri" w:cs="Calibri"/>
+          <w:b w:val="0"/>
+          <w:bCs w:val="0"/>
+          <w:i w:val="0"/>
+          <w:iCs w:val="0"/>
+          <w:caps w:val="0"/>
+          <w:smallCaps w:val="0"/>
+          <w:strike w:val="0"/>
+          <w:dstrike w:val="0"/>
+          <w:outline w:val="0"/>
+          <w:shadow w:val="0"/>
+          <w:emboss w:val="0"/>
+          <w:imprint w:val="0"/>
+          <w:noProof w:val="0"/>
+          <w:vanish w:val="0"/>
+          <w:color w:val="auto"/>
+          <w:spacing w:val="0"/>
+          <w:w w:val="100"/>
+          <w:kern w:val="0"/>
+          <w:position w:val="0"/>
+          <w:sz w:val="22"/>
+          <w:szCs w:val="22"/>
+          <w:highlight w:val="none"/>
+          <w:u w:val="none" w:color="auto"/>
+          <w:effect w:val="none"/>
+          <w:bdr w:val="none" w:sz="0" w:space="0" w:color="auto"/>
           <w:shd w:val="clear" w:color="auto" w:fill="auto"/>
           <w:vertAlign w:val="baseline"/>
           <w:rtl w:val="0"/>
@@ -183,44 +183,44 @@
           <w:highlight w:val="none"/>
           <w:u w:val="none" w:color="auto"/>
           <w:effect w:val="none"/>
-          <w:bdr w:val="nil"/>
-          <w:shd w:val="clear" w:color="auto" w:fill="auto"/>
-          <w:vertAlign w:val="baseline"/>
-          <w:rtl w:val="0"/>
-          <w:cs w:val="0"/>
-          <w:lang w:val="de-DE" w:eastAsia="zh-TW" w:bidi="ar-SA"/>
-        </w:rPr>
-        <w:t>Õúût ïîntêêrêêstêêd ãâccêêptãâncêê õòúûr pãârtïîãâlïîty ãâffrõòntïîng úûnplêêãâsãânt why ãâdd.</w:t>
-      </w:r>
-      <w:r>
-        <w:rPr>
-          <w:rStyle w:val="DefaultParagraphFont"/>
-          <w:rFonts w:ascii="Calibri" w:eastAsia="Calibri" w:hAnsi="Calibri" w:cs="Calibri"/>
-          <w:b w:val="0"/>
-          <w:bCs w:val="0"/>
-          <w:i w:val="0"/>
-          <w:iCs w:val="0"/>
-          <w:caps w:val="0"/>
-          <w:smallCaps w:val="0"/>
-          <w:strike w:val="0"/>
-          <w:dstrike w:val="0"/>
-          <w:outline w:val="0"/>
-          <w:shadow w:val="0"/>
-          <w:emboss w:val="0"/>
-          <w:imprint w:val="0"/>
-          <w:noProof w:val="0"/>
-          <w:vanish w:val="0"/>
-          <w:color w:val="auto"/>
-          <w:spacing w:val="0"/>
-          <w:w w:val="100"/>
-          <w:kern w:val="0"/>
-          <w:position w:val="0"/>
-          <w:sz w:val="22"/>
-          <w:szCs w:val="22"/>
-          <w:highlight w:val="none"/>
-          <w:u w:val="none" w:color="auto"/>
-          <w:effect w:val="none"/>
-          <w:bdr w:val="nil"/>
+          <w:bdr w:val="none" w:sz="0" w:space="0" w:color="auto"/>
+          <w:shd w:val="clear" w:color="auto" w:fill="auto"/>
+          <w:vertAlign w:val="baseline"/>
+          <w:rtl w:val="0"/>
+          <w:cs w:val="0"/>
+          <w:lang w:val="de-DE" w:eastAsia="zh-TW" w:bidi="ar-SA"/>
+        </w:rPr>
+        <w:t>Ôüût îïntéèréèstéèd àáccéèptàáncéè ôôüûr pàártîïàálîïty àáffrôôntîïng üûnpléèàásàánt why àádd.</w:t>
+      </w:r>
+      <w:r>
+        <w:rPr>
+          <w:rStyle w:val="DefaultParagraphFont"/>
+          <w:rFonts w:ascii="Calibri" w:eastAsia="Calibri" w:hAnsi="Calibri" w:cs="Calibri"/>
+          <w:b w:val="0"/>
+          <w:bCs w:val="0"/>
+          <w:i w:val="0"/>
+          <w:iCs w:val="0"/>
+          <w:caps w:val="0"/>
+          <w:smallCaps w:val="0"/>
+          <w:strike w:val="0"/>
+          <w:dstrike w:val="0"/>
+          <w:outline w:val="0"/>
+          <w:shadow w:val="0"/>
+          <w:emboss w:val="0"/>
+          <w:imprint w:val="0"/>
+          <w:noProof w:val="0"/>
+          <w:vanish w:val="0"/>
+          <w:color w:val="auto"/>
+          <w:spacing w:val="0"/>
+          <w:w w:val="100"/>
+          <w:kern w:val="0"/>
+          <w:position w:val="0"/>
+          <w:sz w:val="22"/>
+          <w:szCs w:val="22"/>
+          <w:highlight w:val="none"/>
+          <w:u w:val="none" w:color="auto"/>
+          <w:effect w:val="none"/>
+          <w:bdr w:val="none" w:sz="0" w:space="0" w:color="auto"/>
           <w:shd w:val="clear" w:color="auto" w:fill="auto"/>
           <w:vertAlign w:val="baseline"/>
           <w:rtl w:val="0"/>
@@ -257,44 +257,44 @@
           <w:highlight w:val="none"/>
           <w:u w:val="none" w:color="auto"/>
           <w:effect w:val="none"/>
-          <w:bdr w:val="nil"/>
-          <w:shd w:val="clear" w:color="auto" w:fill="auto"/>
-          <w:vertAlign w:val="baseline"/>
-          <w:rtl w:val="0"/>
-          <w:cs w:val="0"/>
-          <w:lang w:val="de-DE" w:eastAsia="zh-TW" w:bidi="ar-SA"/>
-        </w:rPr>
-        <w:t>Èstèêèêm gáârdèên mèên yèêt shy côôûûrsèê.</w:t>
-      </w:r>
-      <w:r>
-        <w:rPr>
-          <w:rStyle w:val="DefaultParagraphFont"/>
-          <w:rFonts w:ascii="Calibri" w:eastAsia="Calibri" w:hAnsi="Calibri" w:cs="Calibri"/>
-          <w:b w:val="0"/>
-          <w:bCs w:val="0"/>
-          <w:i w:val="0"/>
-          <w:iCs w:val="0"/>
-          <w:caps w:val="0"/>
-          <w:smallCaps w:val="0"/>
-          <w:strike w:val="0"/>
-          <w:dstrike w:val="0"/>
-          <w:outline w:val="0"/>
-          <w:shadow w:val="0"/>
-          <w:emboss w:val="0"/>
-          <w:imprint w:val="0"/>
-          <w:noProof w:val="0"/>
-          <w:vanish w:val="0"/>
-          <w:color w:val="auto"/>
-          <w:spacing w:val="0"/>
-          <w:w w:val="100"/>
-          <w:kern w:val="0"/>
-          <w:position w:val="0"/>
-          <w:sz w:val="22"/>
-          <w:szCs w:val="22"/>
-          <w:highlight w:val="none"/>
-          <w:u w:val="none" w:color="auto"/>
-          <w:effect w:val="none"/>
-          <w:bdr w:val="nil"/>
+          <w:bdr w:val="none" w:sz="0" w:space="0" w:color="auto"/>
+          <w:shd w:val="clear" w:color="auto" w:fill="auto"/>
+          <w:vertAlign w:val="baseline"/>
+          <w:rtl w:val="0"/>
+          <w:cs w:val="0"/>
+          <w:lang w:val="de-DE" w:eastAsia="zh-TW" w:bidi="ar-SA"/>
+        </w:rPr>
+        <w:t>Ëstêéêém gàärdêén mêén yêét shy cöóùürsêé.</w:t>
+      </w:r>
+      <w:r>
+        <w:rPr>
+          <w:rStyle w:val="DefaultParagraphFont"/>
+          <w:rFonts w:ascii="Calibri" w:eastAsia="Calibri" w:hAnsi="Calibri" w:cs="Calibri"/>
+          <w:b w:val="0"/>
+          <w:bCs w:val="0"/>
+          <w:i w:val="0"/>
+          <w:iCs w:val="0"/>
+          <w:caps w:val="0"/>
+          <w:smallCaps w:val="0"/>
+          <w:strike w:val="0"/>
+          <w:dstrike w:val="0"/>
+          <w:outline w:val="0"/>
+          <w:shadow w:val="0"/>
+          <w:emboss w:val="0"/>
+          <w:imprint w:val="0"/>
+          <w:noProof w:val="0"/>
+          <w:vanish w:val="0"/>
+          <w:color w:val="auto"/>
+          <w:spacing w:val="0"/>
+          <w:w w:val="100"/>
+          <w:kern w:val="0"/>
+          <w:position w:val="0"/>
+          <w:sz w:val="22"/>
+          <w:szCs w:val="22"/>
+          <w:highlight w:val="none"/>
+          <w:u w:val="none" w:color="auto"/>
+          <w:effect w:val="none"/>
+          <w:bdr w:val="none" w:sz="0" w:space="0" w:color="auto"/>
           <w:shd w:val="clear" w:color="auto" w:fill="auto"/>
           <w:vertAlign w:val="baseline"/>
           <w:rtl w:val="0"/>
@@ -331,44 +331,44 @@
           <w:highlight w:val="none"/>
           <w:u w:val="none" w:color="auto"/>
           <w:effect w:val="none"/>
-          <w:bdr w:val="nil"/>
-          <w:shd w:val="clear" w:color="auto" w:fill="auto"/>
-          <w:vertAlign w:val="baseline"/>
-          <w:rtl w:val="0"/>
-          <w:cs w:val="0"/>
-          <w:lang w:val="de-DE" w:eastAsia="zh-TW" w:bidi="ar-SA"/>
-        </w:rPr>
-        <w:t>Cõònsýùltëèd ýùp my tõòlëèræäbly sõòmëètìîmëès pëèrpëètýùæäl õòh.</w:t>
-      </w:r>
-      <w:r>
-        <w:rPr>
-          <w:rStyle w:val="DefaultParagraphFont"/>
-          <w:rFonts w:ascii="Calibri" w:eastAsia="Calibri" w:hAnsi="Calibri" w:cs="Calibri"/>
-          <w:b w:val="0"/>
-          <w:bCs w:val="0"/>
-          <w:i w:val="0"/>
-          <w:iCs w:val="0"/>
-          <w:caps w:val="0"/>
-          <w:smallCaps w:val="0"/>
-          <w:strike w:val="0"/>
-          <w:dstrike w:val="0"/>
-          <w:outline w:val="0"/>
-          <w:shadow w:val="0"/>
-          <w:emboss w:val="0"/>
-          <w:imprint w:val="0"/>
-          <w:noProof w:val="0"/>
-          <w:vanish w:val="0"/>
-          <w:color w:val="auto"/>
-          <w:spacing w:val="0"/>
-          <w:w w:val="100"/>
-          <w:kern w:val="0"/>
-          <w:position w:val="0"/>
-          <w:sz w:val="22"/>
-          <w:szCs w:val="22"/>
-          <w:highlight w:val="none"/>
-          <w:u w:val="none" w:color="auto"/>
-          <w:effect w:val="none"/>
-          <w:bdr w:val="nil"/>
+          <w:bdr w:val="none" w:sz="0" w:space="0" w:color="auto"/>
+          <w:shd w:val="clear" w:color="auto" w:fill="auto"/>
+          <w:vertAlign w:val="baseline"/>
+          <w:rtl w:val="0"/>
+          <w:cs w:val="0"/>
+          <w:lang w:val="de-DE" w:eastAsia="zh-TW" w:bidi="ar-SA"/>
+        </w:rPr>
+        <w:t>Cõónsüültêéd üüp my tõólêéræábly sõómêétîïmêés pêérpêétüüæál õóh.</w:t>
+      </w:r>
+      <w:r>
+        <w:rPr>
+          <w:rStyle w:val="DefaultParagraphFont"/>
+          <w:rFonts w:ascii="Calibri" w:eastAsia="Calibri" w:hAnsi="Calibri" w:cs="Calibri"/>
+          <w:b w:val="0"/>
+          <w:bCs w:val="0"/>
+          <w:i w:val="0"/>
+          <w:iCs w:val="0"/>
+          <w:caps w:val="0"/>
+          <w:smallCaps w:val="0"/>
+          <w:strike w:val="0"/>
+          <w:dstrike w:val="0"/>
+          <w:outline w:val="0"/>
+          <w:shadow w:val="0"/>
+          <w:emboss w:val="0"/>
+          <w:imprint w:val="0"/>
+          <w:noProof w:val="0"/>
+          <w:vanish w:val="0"/>
+          <w:color w:val="auto"/>
+          <w:spacing w:val="0"/>
+          <w:w w:val="100"/>
+          <w:kern w:val="0"/>
+          <w:position w:val="0"/>
+          <w:sz w:val="22"/>
+          <w:szCs w:val="22"/>
+          <w:highlight w:val="none"/>
+          <w:u w:val="none" w:color="auto"/>
+          <w:effect w:val="none"/>
+          <w:bdr w:val="none" w:sz="0" w:space="0" w:color="auto"/>
           <w:shd w:val="clear" w:color="auto" w:fill="auto"/>
           <w:vertAlign w:val="baseline"/>
           <w:rtl w:val="0"/>
@@ -405,44 +405,44 @@
           <w:highlight w:val="none"/>
           <w:u w:val="none" w:color="auto"/>
           <w:effect w:val="none"/>
-          <w:bdr w:val="nil"/>
-          <w:shd w:val="clear" w:color="auto" w:fill="auto"/>
-          <w:vertAlign w:val="baseline"/>
-          <w:rtl w:val="0"/>
-          <w:cs w:val="0"/>
-          <w:lang w:val="de-DE" w:eastAsia="zh-TW" w:bidi="ar-SA"/>
-        </w:rPr>
-        <w:t>Êxprêéssîíòòn ãáccêéptãáncêé îímprúúdêéncêé pãártîícúúlãár hãád êéãát úúnsãátîíãáblêé.</w:t>
-      </w:r>
-      <w:r>
-        <w:rPr>
-          <w:rStyle w:val="DefaultParagraphFont"/>
-          <w:rFonts w:ascii="Calibri" w:eastAsia="Calibri" w:hAnsi="Calibri" w:cs="Calibri"/>
-          <w:b w:val="0"/>
-          <w:bCs w:val="0"/>
-          <w:i w:val="0"/>
-          <w:iCs w:val="0"/>
-          <w:caps w:val="0"/>
-          <w:smallCaps w:val="0"/>
-          <w:strike w:val="0"/>
-          <w:dstrike w:val="0"/>
-          <w:outline w:val="0"/>
-          <w:shadow w:val="0"/>
-          <w:emboss w:val="0"/>
-          <w:imprint w:val="0"/>
-          <w:noProof w:val="0"/>
-          <w:vanish w:val="0"/>
-          <w:color w:val="auto"/>
-          <w:spacing w:val="0"/>
-          <w:w w:val="100"/>
-          <w:kern w:val="0"/>
-          <w:position w:val="0"/>
-          <w:sz w:val="22"/>
-          <w:szCs w:val="22"/>
-          <w:highlight w:val="none"/>
-          <w:u w:val="none" w:color="auto"/>
-          <w:effect w:val="none"/>
-          <w:bdr w:val="nil"/>
+          <w:bdr w:val="none" w:sz="0" w:space="0" w:color="auto"/>
+          <w:shd w:val="clear" w:color="auto" w:fill="auto"/>
+          <w:vertAlign w:val="baseline"/>
+          <w:rtl w:val="0"/>
+          <w:cs w:val="0"/>
+          <w:lang w:val="de-DE" w:eastAsia="zh-TW" w:bidi="ar-SA"/>
+        </w:rPr>
+        <w:t>Ëxprëèssíìòõn æåccëèptæåncëè íìmprûüdëèncëè pæårtíìcûülæår hæåd ëèæåt ûünsæåtíìæåblëè.</w:t>
+      </w:r>
+      <w:r>
+        <w:rPr>
+          <w:rStyle w:val="DefaultParagraphFont"/>
+          <w:rFonts w:ascii="Calibri" w:eastAsia="Calibri" w:hAnsi="Calibri" w:cs="Calibri"/>
+          <w:b w:val="0"/>
+          <w:bCs w:val="0"/>
+          <w:i w:val="0"/>
+          <w:iCs w:val="0"/>
+          <w:caps w:val="0"/>
+          <w:smallCaps w:val="0"/>
+          <w:strike w:val="0"/>
+          <w:dstrike w:val="0"/>
+          <w:outline w:val="0"/>
+          <w:shadow w:val="0"/>
+          <w:emboss w:val="0"/>
+          <w:imprint w:val="0"/>
+          <w:noProof w:val="0"/>
+          <w:vanish w:val="0"/>
+          <w:color w:val="auto"/>
+          <w:spacing w:val="0"/>
+          <w:w w:val="100"/>
+          <w:kern w:val="0"/>
+          <w:position w:val="0"/>
+          <w:sz w:val="22"/>
+          <w:szCs w:val="22"/>
+          <w:highlight w:val="none"/>
+          <w:u w:val="none" w:color="auto"/>
+          <w:effect w:val="none"/>
+          <w:bdr w:val="none" w:sz="0" w:space="0" w:color="auto"/>
           <w:shd w:val="clear" w:color="auto" w:fill="auto"/>
           <w:vertAlign w:val="baseline"/>
           <w:rtl w:val="0"/>
@@ -485,44 +485,44 @@
           <w:highlight w:val="none"/>
           <w:u w:val="none" w:color="auto"/>
           <w:effect w:val="none"/>
-          <w:bdr w:val="nil"/>
-          <w:shd w:val="clear" w:color="auto" w:fill="auto"/>
-          <w:vertAlign w:val="baseline"/>
-          <w:rtl w:val="0"/>
-          <w:cs w:val="0"/>
-          <w:lang w:val="de-DE" w:eastAsia="zh-TW" w:bidi="ar-SA"/>
-        </w:rPr>
-        <w:t>Håãd dêènöòtìîng pröòpêèrly jöòìîntùýrêè yöòùý öòccåãsìîöòn dìîrêèctly råãìîllêèry.</w:t>
-      </w:r>
-      <w:r>
-        <w:rPr>
-          <w:rStyle w:val="DefaultParagraphFont"/>
-          <w:rFonts w:ascii="Calibri" w:eastAsia="Calibri" w:hAnsi="Calibri" w:cs="Calibri"/>
-          <w:b w:val="0"/>
-          <w:bCs w:val="0"/>
-          <w:i w:val="0"/>
-          <w:iCs w:val="0"/>
-          <w:caps w:val="0"/>
-          <w:smallCaps w:val="0"/>
-          <w:strike w:val="0"/>
-          <w:dstrike w:val="0"/>
-          <w:outline w:val="0"/>
-          <w:shadow w:val="0"/>
-          <w:emboss w:val="0"/>
-          <w:imprint w:val="0"/>
-          <w:noProof w:val="0"/>
-          <w:vanish w:val="0"/>
-          <w:color w:val="auto"/>
-          <w:spacing w:val="0"/>
-          <w:w w:val="100"/>
-          <w:kern w:val="0"/>
-          <w:position w:val="0"/>
-          <w:sz w:val="22"/>
-          <w:szCs w:val="22"/>
-          <w:highlight w:val="none"/>
-          <w:u w:val="none" w:color="auto"/>
-          <w:effect w:val="none"/>
-          <w:bdr w:val="nil"/>
+          <w:bdr w:val="none" w:sz="0" w:space="0" w:color="auto"/>
+          <w:shd w:val="clear" w:color="auto" w:fill="auto"/>
+          <w:vertAlign w:val="baseline"/>
+          <w:rtl w:val="0"/>
+          <w:cs w:val="0"/>
+          <w:lang w:val="de-DE" w:eastAsia="zh-TW" w:bidi="ar-SA"/>
+        </w:rPr>
+        <w:t>Háád dëênõótïíng prõópëêrly jõóïíntüýrëê yõóüý õóccáásïíõón dïírëêctly rááïíllëêry.</w:t>
+      </w:r>
+      <w:r>
+        <w:rPr>
+          <w:rStyle w:val="DefaultParagraphFont"/>
+          <w:rFonts w:ascii="Calibri" w:eastAsia="Calibri" w:hAnsi="Calibri" w:cs="Calibri"/>
+          <w:b w:val="0"/>
+          <w:bCs w:val="0"/>
+          <w:i w:val="0"/>
+          <w:iCs w:val="0"/>
+          <w:caps w:val="0"/>
+          <w:smallCaps w:val="0"/>
+          <w:strike w:val="0"/>
+          <w:dstrike w:val="0"/>
+          <w:outline w:val="0"/>
+          <w:shadow w:val="0"/>
+          <w:emboss w:val="0"/>
+          <w:imprint w:val="0"/>
+          <w:noProof w:val="0"/>
+          <w:vanish w:val="0"/>
+          <w:color w:val="auto"/>
+          <w:spacing w:val="0"/>
+          <w:w w:val="100"/>
+          <w:kern w:val="0"/>
+          <w:position w:val="0"/>
+          <w:sz w:val="22"/>
+          <w:szCs w:val="22"/>
+          <w:highlight w:val="none"/>
+          <w:u w:val="none" w:color="auto"/>
+          <w:effect w:val="none"/>
+          <w:bdr w:val="none" w:sz="0" w:space="0" w:color="auto"/>
           <w:shd w:val="clear" w:color="auto" w:fill="auto"/>
           <w:vertAlign w:val="baseline"/>
           <w:rtl w:val="0"/>
@@ -559,44 +559,44 @@
           <w:highlight w:val="none"/>
           <w:u w:val="none" w:color="auto"/>
           <w:effect w:val="none"/>
-          <w:bdr w:val="nil"/>
-          <w:shd w:val="clear" w:color="auto" w:fill="auto"/>
-          <w:vertAlign w:val="baseline"/>
-          <w:rtl w:val="0"/>
-          <w:cs w:val="0"/>
-          <w:lang w:val="de-DE" w:eastAsia="zh-TW" w:bidi="ar-SA"/>
-        </w:rPr>
-        <w:t>Ïn sáãîìd tôó ôóf pôóôór füûll bêé pôóst fáãcêé snüûg.</w:t>
-      </w:r>
-      <w:r>
-        <w:rPr>
-          <w:rStyle w:val="DefaultParagraphFont"/>
-          <w:rFonts w:ascii="Calibri" w:eastAsia="Calibri" w:hAnsi="Calibri" w:cs="Calibri"/>
-          <w:b w:val="0"/>
-          <w:bCs w:val="0"/>
-          <w:i w:val="0"/>
-          <w:iCs w:val="0"/>
-          <w:caps w:val="0"/>
-          <w:smallCaps w:val="0"/>
-          <w:strike w:val="0"/>
-          <w:dstrike w:val="0"/>
-          <w:outline w:val="0"/>
-          <w:shadow w:val="0"/>
-          <w:emboss w:val="0"/>
-          <w:imprint w:val="0"/>
-          <w:noProof w:val="0"/>
-          <w:vanish w:val="0"/>
-          <w:color w:val="auto"/>
-          <w:spacing w:val="0"/>
-          <w:w w:val="100"/>
-          <w:kern w:val="0"/>
-          <w:position w:val="0"/>
-          <w:sz w:val="22"/>
-          <w:szCs w:val="22"/>
-          <w:highlight w:val="none"/>
-          <w:u w:val="none" w:color="auto"/>
-          <w:effect w:val="none"/>
-          <w:bdr w:val="nil"/>
+          <w:bdr w:val="none" w:sz="0" w:space="0" w:color="auto"/>
+          <w:shd w:val="clear" w:color="auto" w:fill="auto"/>
+          <w:vertAlign w:val="baseline"/>
+          <w:rtl w:val="0"/>
+          <w:cs w:val="0"/>
+          <w:lang w:val="de-DE" w:eastAsia="zh-TW" w:bidi="ar-SA"/>
+        </w:rPr>
+        <w:t>Ín sâäïìd tòô òôf pòôòôr fûýll béè pòôst fâäcéè snûýg.</w:t>
+      </w:r>
+      <w:r>
+        <w:rPr>
+          <w:rStyle w:val="DefaultParagraphFont"/>
+          <w:rFonts w:ascii="Calibri" w:eastAsia="Calibri" w:hAnsi="Calibri" w:cs="Calibri"/>
+          <w:b w:val="0"/>
+          <w:bCs w:val="0"/>
+          <w:i w:val="0"/>
+          <w:iCs w:val="0"/>
+          <w:caps w:val="0"/>
+          <w:smallCaps w:val="0"/>
+          <w:strike w:val="0"/>
+          <w:dstrike w:val="0"/>
+          <w:outline w:val="0"/>
+          <w:shadow w:val="0"/>
+          <w:emboss w:val="0"/>
+          <w:imprint w:val="0"/>
+          <w:noProof w:val="0"/>
+          <w:vanish w:val="0"/>
+          <w:color w:val="auto"/>
+          <w:spacing w:val="0"/>
+          <w:w w:val="100"/>
+          <w:kern w:val="0"/>
+          <w:position w:val="0"/>
+          <w:sz w:val="22"/>
+          <w:szCs w:val="22"/>
+          <w:highlight w:val="none"/>
+          <w:u w:val="none" w:color="auto"/>
+          <w:effect w:val="none"/>
+          <w:bdr w:val="none" w:sz="0" w:space="0" w:color="auto"/>
           <w:shd w:val="clear" w:color="auto" w:fill="auto"/>
           <w:vertAlign w:val="baseline"/>
           <w:rtl w:val="0"/>
@@ -633,44 +633,44 @@
           <w:highlight w:val="none"/>
           <w:u w:val="none" w:color="auto"/>
           <w:effect w:val="none"/>
-          <w:bdr w:val="nil"/>
-          <w:shd w:val="clear" w:color="auto" w:fill="auto"/>
-          <w:vertAlign w:val="baseline"/>
-          <w:rtl w:val="0"/>
-          <w:cs w:val="0"/>
-          <w:lang w:val="de-DE" w:eastAsia="zh-TW" w:bidi="ar-SA"/>
-        </w:rPr>
-        <w:t>Ìntrõõdýùcéëd íïmprýùdéëncéë séëéë såãy ýùnpléëåãsíïng déëvõõnshíïréë åãccéëptåãncéë sõõn.</w:t>
-      </w:r>
-      <w:r>
-        <w:rPr>
-          <w:rStyle w:val="DefaultParagraphFont"/>
-          <w:rFonts w:ascii="Calibri" w:eastAsia="Calibri" w:hAnsi="Calibri" w:cs="Calibri"/>
-          <w:b w:val="0"/>
-          <w:bCs w:val="0"/>
-          <w:i w:val="0"/>
-          <w:iCs w:val="0"/>
-          <w:caps w:val="0"/>
-          <w:smallCaps w:val="0"/>
-          <w:strike w:val="0"/>
-          <w:dstrike w:val="0"/>
-          <w:outline w:val="0"/>
-          <w:shadow w:val="0"/>
-          <w:emboss w:val="0"/>
-          <w:imprint w:val="0"/>
-          <w:noProof w:val="0"/>
-          <w:vanish w:val="0"/>
-          <w:color w:val="auto"/>
-          <w:spacing w:val="0"/>
-          <w:w w:val="100"/>
-          <w:kern w:val="0"/>
-          <w:position w:val="0"/>
-          <w:sz w:val="22"/>
-          <w:szCs w:val="22"/>
-          <w:highlight w:val="none"/>
-          <w:u w:val="none" w:color="auto"/>
-          <w:effect w:val="none"/>
-          <w:bdr w:val="nil"/>
+          <w:bdr w:val="none" w:sz="0" w:space="0" w:color="auto"/>
+          <w:shd w:val="clear" w:color="auto" w:fill="auto"/>
+          <w:vertAlign w:val="baseline"/>
+          <w:rtl w:val="0"/>
+          <w:cs w:val="0"/>
+          <w:lang w:val="de-DE" w:eastAsia="zh-TW" w:bidi="ar-SA"/>
+        </w:rPr>
+        <w:t>Ïntrõôdýücêëd íïmprýüdêëncêë sêëêë sãày ýünplêëãàsíïng dêëvõônshíïrêë ãàccêëptãàncêë sõôn.</w:t>
+      </w:r>
+      <w:r>
+        <w:rPr>
+          <w:rStyle w:val="DefaultParagraphFont"/>
+          <w:rFonts w:ascii="Calibri" w:eastAsia="Calibri" w:hAnsi="Calibri" w:cs="Calibri"/>
+          <w:b w:val="0"/>
+          <w:bCs w:val="0"/>
+          <w:i w:val="0"/>
+          <w:iCs w:val="0"/>
+          <w:caps w:val="0"/>
+          <w:smallCaps w:val="0"/>
+          <w:strike w:val="0"/>
+          <w:dstrike w:val="0"/>
+          <w:outline w:val="0"/>
+          <w:shadow w:val="0"/>
+          <w:emboss w:val="0"/>
+          <w:imprint w:val="0"/>
+          <w:noProof w:val="0"/>
+          <w:vanish w:val="0"/>
+          <w:color w:val="auto"/>
+          <w:spacing w:val="0"/>
+          <w:w w:val="100"/>
+          <w:kern w:val="0"/>
+          <w:position w:val="0"/>
+          <w:sz w:val="22"/>
+          <w:szCs w:val="22"/>
+          <w:highlight w:val="none"/>
+          <w:u w:val="none" w:color="auto"/>
+          <w:effect w:val="none"/>
+          <w:bdr w:val="none" w:sz="0" w:space="0" w:color="auto"/>
           <w:shd w:val="clear" w:color="auto" w:fill="auto"/>
           <w:vertAlign w:val="baseline"/>
           <w:rtl w:val="0"/>
@@ -707,44 +707,44 @@
           <w:highlight w:val="none"/>
           <w:u w:val="none" w:color="auto"/>
           <w:effect w:val="none"/>
-          <w:bdr w:val="nil"/>
-          <w:shd w:val="clear" w:color="auto" w:fill="auto"/>
-          <w:vertAlign w:val="baseline"/>
-          <w:rtl w:val="0"/>
-          <w:cs w:val="0"/>
-          <w:lang w:val="de-DE" w:eastAsia="zh-TW" w:bidi="ar-SA"/>
-        </w:rPr>
-        <w:t>Èxëêtëêr lòóngëêr wììsdòóm gæãy nòór dëêsììgn æãgëê.</w:t>
-      </w:r>
-      <w:r>
-        <w:rPr>
-          <w:rStyle w:val="DefaultParagraphFont"/>
-          <w:rFonts w:ascii="Calibri" w:eastAsia="Calibri" w:hAnsi="Calibri" w:cs="Calibri"/>
-          <w:b w:val="0"/>
-          <w:bCs w:val="0"/>
-          <w:i w:val="0"/>
-          <w:iCs w:val="0"/>
-          <w:caps w:val="0"/>
-          <w:smallCaps w:val="0"/>
-          <w:strike w:val="0"/>
-          <w:dstrike w:val="0"/>
-          <w:outline w:val="0"/>
-          <w:shadow w:val="0"/>
-          <w:emboss w:val="0"/>
-          <w:imprint w:val="0"/>
-          <w:noProof w:val="0"/>
-          <w:vanish w:val="0"/>
-          <w:color w:val="auto"/>
-          <w:spacing w:val="0"/>
-          <w:w w:val="100"/>
-          <w:kern w:val="0"/>
-          <w:position w:val="0"/>
-          <w:sz w:val="22"/>
-          <w:szCs w:val="22"/>
-          <w:highlight w:val="none"/>
-          <w:u w:val="none" w:color="auto"/>
-          <w:effect w:val="none"/>
-          <w:bdr w:val="nil"/>
+          <w:bdr w:val="none" w:sz="0" w:space="0" w:color="auto"/>
+          <w:shd w:val="clear" w:color="auto" w:fill="auto"/>
+          <w:vertAlign w:val="baseline"/>
+          <w:rtl w:val="0"/>
+          <w:cs w:val="0"/>
+          <w:lang w:val="de-DE" w:eastAsia="zh-TW" w:bidi="ar-SA"/>
+        </w:rPr>
+        <w:t>Ëxêétêér lõôngêér wîìsdõôm gåäy nõôr dêésîìgn åägêé.</w:t>
+      </w:r>
+      <w:r>
+        <w:rPr>
+          <w:rStyle w:val="DefaultParagraphFont"/>
+          <w:rFonts w:ascii="Calibri" w:eastAsia="Calibri" w:hAnsi="Calibri" w:cs="Calibri"/>
+          <w:b w:val="0"/>
+          <w:bCs w:val="0"/>
+          <w:i w:val="0"/>
+          <w:iCs w:val="0"/>
+          <w:caps w:val="0"/>
+          <w:smallCaps w:val="0"/>
+          <w:strike w:val="0"/>
+          <w:dstrike w:val="0"/>
+          <w:outline w:val="0"/>
+          <w:shadow w:val="0"/>
+          <w:emboss w:val="0"/>
+          <w:imprint w:val="0"/>
+          <w:noProof w:val="0"/>
+          <w:vanish w:val="0"/>
+          <w:color w:val="auto"/>
+          <w:spacing w:val="0"/>
+          <w:w w:val="100"/>
+          <w:kern w:val="0"/>
+          <w:position w:val="0"/>
+          <w:sz w:val="22"/>
+          <w:szCs w:val="22"/>
+          <w:highlight w:val="none"/>
+          <w:u w:val="none" w:color="auto"/>
+          <w:effect w:val="none"/>
+          <w:bdr w:val="none" w:sz="0" w:space="0" w:color="auto"/>
           <w:shd w:val="clear" w:color="auto" w:fill="auto"/>
           <w:vertAlign w:val="baseline"/>
           <w:rtl w:val="0"/>
@@ -781,44 +781,44 @@
           <w:highlight w:val="none"/>
           <w:u w:val="none" w:color="auto"/>
           <w:effect w:val="none"/>
-          <w:bdr w:val="nil"/>
-          <w:shd w:val="clear" w:color="auto" w:fill="auto"/>
-          <w:vertAlign w:val="baseline"/>
-          <w:rtl w:val="0"/>
-          <w:cs w:val="0"/>
-          <w:lang w:val="de-DE" w:eastAsia="zh-TW" w:bidi="ar-SA"/>
-        </w:rPr>
-        <w:t>Àm wëéæäthëér tôò ëéntëérëéd nôòrlæänd nôò ïín shôòwïíng sëérvïícëé.</w:t>
-      </w:r>
-      <w:r>
-        <w:rPr>
-          <w:rStyle w:val="DefaultParagraphFont"/>
-          <w:rFonts w:ascii="Calibri" w:eastAsia="Calibri" w:hAnsi="Calibri" w:cs="Calibri"/>
-          <w:b w:val="0"/>
-          <w:bCs w:val="0"/>
-          <w:i w:val="0"/>
-          <w:iCs w:val="0"/>
-          <w:caps w:val="0"/>
-          <w:smallCaps w:val="0"/>
-          <w:strike w:val="0"/>
-          <w:dstrike w:val="0"/>
-          <w:outline w:val="0"/>
-          <w:shadow w:val="0"/>
-          <w:emboss w:val="0"/>
-          <w:imprint w:val="0"/>
-          <w:noProof w:val="0"/>
-          <w:vanish w:val="0"/>
-          <w:color w:val="auto"/>
-          <w:spacing w:val="0"/>
-          <w:w w:val="100"/>
-          <w:kern w:val="0"/>
-          <w:position w:val="0"/>
-          <w:sz w:val="22"/>
-          <w:szCs w:val="22"/>
-          <w:highlight w:val="none"/>
-          <w:u w:val="none" w:color="auto"/>
-          <w:effect w:val="none"/>
-          <w:bdr w:val="nil"/>
+          <w:bdr w:val="none" w:sz="0" w:space="0" w:color="auto"/>
+          <w:shd w:val="clear" w:color="auto" w:fill="auto"/>
+          <w:vertAlign w:val="baseline"/>
+          <w:rtl w:val="0"/>
+          <w:cs w:val="0"/>
+          <w:lang w:val="de-DE" w:eastAsia="zh-TW" w:bidi="ar-SA"/>
+        </w:rPr>
+        <w:t>Âm wêëæãthêër tóö êëntêërêëd nóörlæãnd nóö ììn shóöwììng sêërvììcêë.</w:t>
+      </w:r>
+      <w:r>
+        <w:rPr>
+          <w:rStyle w:val="DefaultParagraphFont"/>
+          <w:rFonts w:ascii="Calibri" w:eastAsia="Calibri" w:hAnsi="Calibri" w:cs="Calibri"/>
+          <w:b w:val="0"/>
+          <w:bCs w:val="0"/>
+          <w:i w:val="0"/>
+          <w:iCs w:val="0"/>
+          <w:caps w:val="0"/>
+          <w:smallCaps w:val="0"/>
+          <w:strike w:val="0"/>
+          <w:dstrike w:val="0"/>
+          <w:outline w:val="0"/>
+          <w:shadow w:val="0"/>
+          <w:emboss w:val="0"/>
+          <w:imprint w:val="0"/>
+          <w:noProof w:val="0"/>
+          <w:vanish w:val="0"/>
+          <w:color w:val="auto"/>
+          <w:spacing w:val="0"/>
+          <w:w w:val="100"/>
+          <w:kern w:val="0"/>
+          <w:position w:val="0"/>
+          <w:sz w:val="22"/>
+          <w:szCs w:val="22"/>
+          <w:highlight w:val="none"/>
+          <w:u w:val="none" w:color="auto"/>
+          <w:effect w:val="none"/>
+          <w:bdr w:val="none" w:sz="0" w:space="0" w:color="auto"/>
           <w:shd w:val="clear" w:color="auto" w:fill="auto"/>
           <w:vertAlign w:val="baseline"/>
           <w:rtl w:val="0"/>
@@ -855,44 +855,44 @@
           <w:highlight w:val="none"/>
           <w:u w:val="none" w:color="auto"/>
           <w:effect w:val="none"/>
-          <w:bdr w:val="nil"/>
-          <w:shd w:val="clear" w:color="auto" w:fill="auto"/>
-          <w:vertAlign w:val="baseline"/>
-          <w:rtl w:val="0"/>
-          <w:cs w:val="0"/>
-          <w:lang w:val="de-DE" w:eastAsia="zh-TW" w:bidi="ar-SA"/>
-        </w:rPr>
-        <w:t>Nòòr rêépêéâåtêéd spêéâåkïíng shy âåppêétïítêé.</w:t>
-      </w:r>
-      <w:r>
-        <w:rPr>
-          <w:rStyle w:val="DefaultParagraphFont"/>
-          <w:rFonts w:ascii="Calibri" w:eastAsia="Calibri" w:hAnsi="Calibri" w:cs="Calibri"/>
-          <w:b w:val="0"/>
-          <w:bCs w:val="0"/>
-          <w:i w:val="0"/>
-          <w:iCs w:val="0"/>
-          <w:caps w:val="0"/>
-          <w:smallCaps w:val="0"/>
-          <w:strike w:val="0"/>
-          <w:dstrike w:val="0"/>
-          <w:outline w:val="0"/>
-          <w:shadow w:val="0"/>
-          <w:emboss w:val="0"/>
-          <w:imprint w:val="0"/>
-          <w:noProof w:val="0"/>
-          <w:vanish w:val="0"/>
-          <w:color w:val="auto"/>
-          <w:spacing w:val="0"/>
-          <w:w w:val="100"/>
-          <w:kern w:val="0"/>
-          <w:position w:val="0"/>
-          <w:sz w:val="22"/>
-          <w:szCs w:val="22"/>
-          <w:highlight w:val="none"/>
-          <w:u w:val="none" w:color="auto"/>
-          <w:effect w:val="none"/>
-          <w:bdr w:val="nil"/>
+          <w:bdr w:val="none" w:sz="0" w:space="0" w:color="auto"/>
+          <w:shd w:val="clear" w:color="auto" w:fill="auto"/>
+          <w:vertAlign w:val="baseline"/>
+          <w:rtl w:val="0"/>
+          <w:cs w:val="0"/>
+          <w:lang w:val="de-DE" w:eastAsia="zh-TW" w:bidi="ar-SA"/>
+        </w:rPr>
+        <w:t>Nõôr réëpéëâãtéëd spéëâãkìïng shy âãppéëtìïtéë.</w:t>
+      </w:r>
+      <w:r>
+        <w:rPr>
+          <w:rStyle w:val="DefaultParagraphFont"/>
+          <w:rFonts w:ascii="Calibri" w:eastAsia="Calibri" w:hAnsi="Calibri" w:cs="Calibri"/>
+          <w:b w:val="0"/>
+          <w:bCs w:val="0"/>
+          <w:i w:val="0"/>
+          <w:iCs w:val="0"/>
+          <w:caps w:val="0"/>
+          <w:smallCaps w:val="0"/>
+          <w:strike w:val="0"/>
+          <w:dstrike w:val="0"/>
+          <w:outline w:val="0"/>
+          <w:shadow w:val="0"/>
+          <w:emboss w:val="0"/>
+          <w:imprint w:val="0"/>
+          <w:noProof w:val="0"/>
+          <w:vanish w:val="0"/>
+          <w:color w:val="auto"/>
+          <w:spacing w:val="0"/>
+          <w:w w:val="100"/>
+          <w:kern w:val="0"/>
+          <w:position w:val="0"/>
+          <w:sz w:val="22"/>
+          <w:szCs w:val="22"/>
+          <w:highlight w:val="none"/>
+          <w:u w:val="none" w:color="auto"/>
+          <w:effect w:val="none"/>
+          <w:bdr w:val="none" w:sz="0" w:space="0" w:color="auto"/>
           <w:shd w:val="clear" w:color="auto" w:fill="auto"/>
           <w:vertAlign w:val="baseline"/>
           <w:rtl w:val="0"/>
@@ -929,44 +929,44 @@
           <w:highlight w:val="none"/>
           <w:u w:val="none" w:color="auto"/>
           <w:effect w:val="none"/>
-          <w:bdr w:val="nil"/>
-          <w:shd w:val="clear" w:color="auto" w:fill="auto"/>
-          <w:vertAlign w:val="baseline"/>
-          <w:rtl w:val="0"/>
-          <w:cs w:val="0"/>
-          <w:lang w:val="de-DE" w:eastAsia="zh-TW" w:bidi="ar-SA"/>
-        </w:rPr>
-        <w:t>Éxcíîtêëd íît hâãstíîly âãn pâãstûùrêë íît ôòbsêërvêë.</w:t>
-      </w:r>
-      <w:r>
-        <w:rPr>
-          <w:rStyle w:val="DefaultParagraphFont"/>
-          <w:rFonts w:ascii="Calibri" w:eastAsia="Calibri" w:hAnsi="Calibri" w:cs="Calibri"/>
-          <w:b w:val="0"/>
-          <w:bCs w:val="0"/>
-          <w:i w:val="0"/>
-          <w:iCs w:val="0"/>
-          <w:caps w:val="0"/>
-          <w:smallCaps w:val="0"/>
-          <w:strike w:val="0"/>
-          <w:dstrike w:val="0"/>
-          <w:outline w:val="0"/>
-          <w:shadow w:val="0"/>
-          <w:emboss w:val="0"/>
-          <w:imprint w:val="0"/>
-          <w:noProof w:val="0"/>
-          <w:vanish w:val="0"/>
-          <w:color w:val="auto"/>
-          <w:spacing w:val="0"/>
-          <w:w w:val="100"/>
-          <w:kern w:val="0"/>
-          <w:position w:val="0"/>
-          <w:sz w:val="22"/>
-          <w:szCs w:val="22"/>
-          <w:highlight w:val="none"/>
-          <w:u w:val="none" w:color="auto"/>
-          <w:effect w:val="none"/>
-          <w:bdr w:val="nil"/>
+          <w:bdr w:val="none" w:sz="0" w:space="0" w:color="auto"/>
+          <w:shd w:val="clear" w:color="auto" w:fill="auto"/>
+          <w:vertAlign w:val="baseline"/>
+          <w:rtl w:val="0"/>
+          <w:cs w:val="0"/>
+          <w:lang w:val="de-DE" w:eastAsia="zh-TW" w:bidi="ar-SA"/>
+        </w:rPr>
+        <w:t>Êxcíîtéëd íît hâàstíîly âàn pâàstùýréë íît õòbséërvéë.</w:t>
+      </w:r>
+      <w:r>
+        <w:rPr>
+          <w:rStyle w:val="DefaultParagraphFont"/>
+          <w:rFonts w:ascii="Calibri" w:eastAsia="Calibri" w:hAnsi="Calibri" w:cs="Calibri"/>
+          <w:b w:val="0"/>
+          <w:bCs w:val="0"/>
+          <w:i w:val="0"/>
+          <w:iCs w:val="0"/>
+          <w:caps w:val="0"/>
+          <w:smallCaps w:val="0"/>
+          <w:strike w:val="0"/>
+          <w:dstrike w:val="0"/>
+          <w:outline w:val="0"/>
+          <w:shadow w:val="0"/>
+          <w:emboss w:val="0"/>
+          <w:imprint w:val="0"/>
+          <w:noProof w:val="0"/>
+          <w:vanish w:val="0"/>
+          <w:color w:val="auto"/>
+          <w:spacing w:val="0"/>
+          <w:w w:val="100"/>
+          <w:kern w:val="0"/>
+          <w:position w:val="0"/>
+          <w:sz w:val="22"/>
+          <w:szCs w:val="22"/>
+          <w:highlight w:val="none"/>
+          <w:u w:val="none" w:color="auto"/>
+          <w:effect w:val="none"/>
+          <w:bdr w:val="none" w:sz="0" w:space="0" w:color="auto"/>
           <w:shd w:val="clear" w:color="auto" w:fill="auto"/>
           <w:vertAlign w:val="baseline"/>
           <w:rtl w:val="0"/>
@@ -1003,14 +1003,14 @@
           <w:highlight w:val="none"/>
           <w:u w:val="none" w:color="auto"/>
           <w:effect w:val="none"/>
-          <w:bdr w:val="nil"/>
-          <w:shd w:val="clear" w:color="auto" w:fill="auto"/>
-          <w:vertAlign w:val="baseline"/>
-          <w:rtl w:val="0"/>
-          <w:cs w:val="0"/>
-          <w:lang w:val="de-DE" w:eastAsia="zh-TW" w:bidi="ar-SA"/>
-        </w:rPr>
-        <w:t>Snùúg häænd hõów däærèè hèèrèè tõóõó.</w:t>
+          <w:bdr w:val="none" w:sz="0" w:space="0" w:color="auto"/>
+          <w:shd w:val="clear" w:color="auto" w:fill="auto"/>
+          <w:vertAlign w:val="baseline"/>
+          <w:rtl w:val="0"/>
+          <w:cs w:val="0"/>
+          <w:lang w:val="de-DE" w:eastAsia="zh-TW" w:bidi="ar-SA"/>
+        </w:rPr>
+        <w:t>Snûüg hæánd höów dæáréê héêréê töóöó.</w:t>
       </w:r>
       <w:bookmarkStart w:id="0" w:name="_GoBack"/>
       <w:bookmarkEnd w:id="0"/>

--- a/Test_BP/Fol_2k_files_500(2)/de-DE/file 500_2 - Copy (491)_de.docx
+++ b/Test_BP/Fol_2k_files_500(2)/de-DE/file 500_2 - Copy (491)_de.docx
@@ -42,7 +42,7 @@
           <w:cs w:val="0"/>
           <w:lang w:val="de-DE" w:eastAsia="zh-TW" w:bidi="ar-SA"/>
         </w:rPr>
-        <w:t>t êëxcêëpt tõö sõö têëmpêër múùtúùâål tâåstêës mõöthêër.</w:t>
+        <w:t>t éêxcéêpt tõõ sõõ téêmpéêr mùùtùùåál tåástéês mõõthéêr.</w:t>
       </w:r>
       <w:r>
         <w:rPr>
@@ -116,7 +116,7 @@
           <w:cs w:val="0"/>
           <w:lang w:val="de-DE" w:eastAsia="zh-TW" w:bidi="ar-SA"/>
         </w:rPr>
-        <w:t>Ìntèèrèèstèèd cýýltïívæåtèèd ïíts cõóntïínýýïíng nõów yèèt æårèè.</w:t>
+        <w:t>Íntéêréêstéêd cüültïïvåætéêd ïïts cõóntïïnüüïïng nõów yéêt åæréê.</w:t>
       </w:r>
       <w:r>
         <w:rPr>
@@ -190,7 +190,7 @@
           <w:cs w:val="0"/>
           <w:lang w:val="de-DE" w:eastAsia="zh-TW" w:bidi="ar-SA"/>
         </w:rPr>
-        <w:t>Ôüût îïntéèréèstéèd àáccéèptàáncéè ôôüûr pàártîïàálîïty àáffrôôntîïng üûnpléèàásàánt why àádd.</w:t>
+        <w:t>Òýút íîntéèréèstéèd ãäccéèptãäncéè õôýúr pãärtíîãälíîty ãäffrõôntíîng ýúnpléèãäsãänt why ãädd.</w:t>
       </w:r>
       <w:r>
         <w:rPr>
@@ -264,7 +264,7 @@
           <w:cs w:val="0"/>
           <w:lang w:val="de-DE" w:eastAsia="zh-TW" w:bidi="ar-SA"/>
         </w:rPr>
-        <w:t>Ëstêéêém gàärdêén mêén yêét shy cöóùürsêé.</w:t>
+        <w:t>Êstéééém gàãrdéén méén yéét shy côöýürséé.</w:t>
       </w:r>
       <w:r>
         <w:rPr>
@@ -338,7 +338,7 @@
           <w:cs w:val="0"/>
           <w:lang w:val="de-DE" w:eastAsia="zh-TW" w:bidi="ar-SA"/>
         </w:rPr>
-        <w:t>Cõónsüültêéd üüp my tõólêéræábly sõómêétîïmêés pêérpêétüüæál õóh.</w:t>
+        <w:t>Côõnsùültéèd ùüp my tôõléèräàbly sôõméètîïméès péèrpéètùüäàl ôõh.</w:t>
       </w:r>
       <w:r>
         <w:rPr>
@@ -412,7 +412,7 @@
           <w:cs w:val="0"/>
           <w:lang w:val="de-DE" w:eastAsia="zh-TW" w:bidi="ar-SA"/>
         </w:rPr>
-        <w:t>Ëxprëèssíìòõn æåccëèptæåncëè íìmprûüdëèncëè pæårtíìcûülæår hæåd ëèæåt ûünsæåtíìæåblëè.</w:t>
+        <w:t>Èxprééssìîóón áäccééptáäncéé ìîmprùúdééncéé páärtìîcùúláär háäd ééáät ùúnsáätìîáäbléé.</w:t>
       </w:r>
       <w:r>
         <w:rPr>
@@ -492,7 +492,7 @@
           <w:cs w:val="0"/>
           <w:lang w:val="de-DE" w:eastAsia="zh-TW" w:bidi="ar-SA"/>
         </w:rPr>
-        <w:t>Háád dëênõótïíng prõópëêrly jõóïíntüýrëê yõóüý õóccáásïíõón dïírëêctly rááïíllëêry.</w:t>
+        <w:t>Hãæd dêénöötïïng prööpêérly jööïïntúûrêé yööúû ööccãæsïïöön dïïrêéctly rãæïïllêéry.</w:t>
       </w:r>
       <w:r>
         <w:rPr>
@@ -566,7 +566,7 @@
           <w:cs w:val="0"/>
           <w:lang w:val="de-DE" w:eastAsia="zh-TW" w:bidi="ar-SA"/>
         </w:rPr>
-        <w:t>Ín sâäïìd tòô òôf pòôòôr fûýll béè pòôst fâäcéè snûýg.</w:t>
+        <w:t>În sæáîïd tõô õôf põôõôr fùùll béé põôst fæácéé snùùg.</w:t>
       </w:r>
       <w:r>
         <w:rPr>
@@ -640,7 +640,7 @@
           <w:cs w:val="0"/>
           <w:lang w:val="de-DE" w:eastAsia="zh-TW" w:bidi="ar-SA"/>
         </w:rPr>
-        <w:t>Ïntrõôdýücêëd íïmprýüdêëncêë sêëêë sãày ýünplêëãàsíïng dêëvõônshíïrêë ãàccêëptãàncêë sõôn.</w:t>
+        <w:t>Întrôödúùcèêd ìïmprúùdèêncèê sèêèê sæäy úùnplèêæäsìïng dèêvôönshìïrèê æäccèêptæäncèê sôön.</w:t>
       </w:r>
       <w:r>
         <w:rPr>
@@ -714,7 +714,7 @@
           <w:cs w:val="0"/>
           <w:lang w:val="de-DE" w:eastAsia="zh-TW" w:bidi="ar-SA"/>
         </w:rPr>
-        <w:t>Ëxêétêér lõôngêér wîìsdõôm gåäy nõôr dêésîìgn åägêé.</w:t>
+        <w:t>Ëxêètêèr lõôngêèr wíìsdõôm gäáy nõôr dêèsíìgn äágêè.</w:t>
       </w:r>
       <w:r>
         <w:rPr>
@@ -788,7 +788,7 @@
           <w:cs w:val="0"/>
           <w:lang w:val="de-DE" w:eastAsia="zh-TW" w:bidi="ar-SA"/>
         </w:rPr>
-        <w:t>Âm wêëæãthêër tóö êëntêërêëd nóörlæãnd nóö ììn shóöwììng sêërvììcêë.</w:t>
+        <w:t>Âm wëèàáthëèr tòõ ëèntëèrëèd nòõrlàánd nòõ îín shòõwîíng sëèrvîícëè.</w:t>
       </w:r>
       <w:r>
         <w:rPr>
@@ -862,7 +862,7 @@
           <w:cs w:val="0"/>
           <w:lang w:val="de-DE" w:eastAsia="zh-TW" w:bidi="ar-SA"/>
         </w:rPr>
-        <w:t>Nõôr réëpéëâãtéëd spéëâãkìïng shy âãppéëtìïtéë.</w:t>
+        <w:t>Nöór réèpéèãàtéèd spéèãàkîìng shy ãàppéètîìtéè.</w:t>
       </w:r>
       <w:r>
         <w:rPr>
@@ -936,7 +936,7 @@
           <w:cs w:val="0"/>
           <w:lang w:val="de-DE" w:eastAsia="zh-TW" w:bidi="ar-SA"/>
         </w:rPr>
-        <w:t>Êxcíîtéëd íît hâàstíîly âàn pâàstùýréë íît õòbséërvéë.</w:t>
+        <w:t>Ëxcìïtêèd ìït häãstìïly äãn päãstùürêè ìït òòbsêèrvêè.</w:t>
       </w:r>
       <w:r>
         <w:rPr>
@@ -1010,7 +1010,7 @@
           <w:cs w:val="0"/>
           <w:lang w:val="de-DE" w:eastAsia="zh-TW" w:bidi="ar-SA"/>
         </w:rPr>
-        <w:t>Snûüg hæánd höów dæáréê héêréê töóöó.</w:t>
+        <w:t>Snýùg hâänd höów dâärêê hêêrêê töóöó.</w:t>
       </w:r>
       <w:bookmarkStart w:id="0" w:name="_GoBack"/>
       <w:bookmarkEnd w:id="0"/>

--- a/Test_BP/Fol_2k_files_500(2)/de-DE/file 500_2 - Copy (491)_de.docx
+++ b/Test_BP/Fol_2k_files_500(2)/de-DE/file 500_2 - Copy (491)_de.docx
@@ -42,7 +42,7 @@
           <w:cs w:val="0"/>
           <w:lang w:val="de-DE" w:eastAsia="zh-TW" w:bidi="ar-SA"/>
         </w:rPr>
-        <w:t>t éêxcéêpt tõõ sõõ téêmpéêr mùùtùùåál tåástéês mõõthéêr.</w:t>
+        <w:t>t éëxcéëpt tòö sòö téëmpéër müútüúãål tãåstéës mòöthéër.</w:t>
       </w:r>
       <w:r>
         <w:rPr>
@@ -116,7 +116,7 @@
           <w:cs w:val="0"/>
           <w:lang w:val="de-DE" w:eastAsia="zh-TW" w:bidi="ar-SA"/>
         </w:rPr>
-        <w:t>Íntéêréêstéêd cüültïïvåætéêd ïïts cõóntïïnüüïïng nõów yéêt åæréê.</w:t>
+        <w:t>Íntéérééstééd cüültîìvåâtééd îìts cóòntîìnüüîìng nóòw yéét åâréé.</w:t>
       </w:r>
       <w:r>
         <w:rPr>
@@ -190,7 +190,7 @@
           <w:cs w:val="0"/>
           <w:lang w:val="de-DE" w:eastAsia="zh-TW" w:bidi="ar-SA"/>
         </w:rPr>
-        <w:t>Òýút íîntéèréèstéèd ãäccéèptãäncéè õôýúr pãärtíîãälíîty ãäffrõôntíîng ýúnpléèãäsãänt why ãädd.</w:t>
+        <w:t>Òüút îîntéëréëstéëd æãccéëptæãncéë ööüúr pæãrtîîæãlîîty æãffrööntîîng üúnpléëæãsæãnt why æãdd.</w:t>
       </w:r>
       <w:r>
         <w:rPr>
@@ -264,7 +264,7 @@
           <w:cs w:val="0"/>
           <w:lang w:val="de-DE" w:eastAsia="zh-TW" w:bidi="ar-SA"/>
         </w:rPr>
-        <w:t>Êstéééém gàãrdéén méén yéét shy côöýürséé.</w:t>
+        <w:t>Èstèêèêm gâárdèên mèên yèêt shy cóòüürsèê.</w:t>
       </w:r>
       <w:r>
         <w:rPr>
@@ -338,7 +338,7 @@
           <w:cs w:val="0"/>
           <w:lang w:val="de-DE" w:eastAsia="zh-TW" w:bidi="ar-SA"/>
         </w:rPr>
-        <w:t>Côõnsùültéèd ùüp my tôõléèräàbly sôõméètîïméès péèrpéètùüäàl ôõh.</w:t>
+        <w:t>Côõnsûültêéd ûüp my tôõlêéráåbly sôõmêétïîmêés pêérpêétûüáål ôõh.</w:t>
       </w:r>
       <w:r>
         <w:rPr>
@@ -412,7 +412,7 @@
           <w:cs w:val="0"/>
           <w:lang w:val="de-DE" w:eastAsia="zh-TW" w:bidi="ar-SA"/>
         </w:rPr>
-        <w:t>Èxprééssìîóón áäccééptáäncéé ìîmprùúdééncéé páärtìîcùúláär háäd ééáät ùúnsáätìîáäbléé.</w:t>
+        <w:t>Éxprêéssìíòön äàccêéptäàncêé ìímprûýdêéncêé päàrtìícûýläàr häàd êéäàt ûýnsäàtìíäàblêé.</w:t>
       </w:r>
       <w:r>
         <w:rPr>
@@ -492,7 +492,7 @@
           <w:cs w:val="0"/>
           <w:lang w:val="de-DE" w:eastAsia="zh-TW" w:bidi="ar-SA"/>
         </w:rPr>
-        <w:t>Hãæd dêénöötïïng prööpêérly jööïïntúûrêé yööúû ööccãæsïïöön dïïrêéctly rãæïïllêéry.</w:t>
+        <w:t>Hääd dêènõötîïng prõöpêèrly jõöîïntùürêè yõöùü õöccääsîïõön dîïrêèctly rääîïllêèry.</w:t>
       </w:r>
       <w:r>
         <w:rPr>
@@ -566,7 +566,7 @@
           <w:cs w:val="0"/>
           <w:lang w:val="de-DE" w:eastAsia="zh-TW" w:bidi="ar-SA"/>
         </w:rPr>
-        <w:t>În sæáîïd tõô õôf põôõôr fùùll béé põôst fæácéé snùùg.</w:t>
+        <w:t>În sààîíd töö ööf pöööör füüll béé pööst fààcéé snüüg.</w:t>
       </w:r>
       <w:r>
         <w:rPr>
@@ -640,7 +640,7 @@
           <w:cs w:val="0"/>
           <w:lang w:val="de-DE" w:eastAsia="zh-TW" w:bidi="ar-SA"/>
         </w:rPr>
-        <w:t>Întrôödúùcèêd ìïmprúùdèêncèê sèêèê sæäy úùnplèêæäsìïng dèêvôönshìïrèê æäccèêptæäncèê sôön.</w:t>
+        <w:t>Ïntrõòdûûcêêd ììmprûûdêêncêê sêêêê sæày ûûnplêêæàsììng dêêvõònshììrêê æàccêêptæàncêê sõòn.</w:t>
       </w:r>
       <w:r>
         <w:rPr>
@@ -714,7 +714,7 @@
           <w:cs w:val="0"/>
           <w:lang w:val="de-DE" w:eastAsia="zh-TW" w:bidi="ar-SA"/>
         </w:rPr>
-        <w:t>Ëxêètêèr lõôngêèr wíìsdõôm gäáy nõôr dêèsíìgn äágêè.</w:t>
+        <w:t>Éxëêtëêr löôngëêr wïìsdöôm gáåy nöôr dëêsïìgn áågëê.</w:t>
       </w:r>
       <w:r>
         <w:rPr>
@@ -788,7 +788,7 @@
           <w:cs w:val="0"/>
           <w:lang w:val="de-DE" w:eastAsia="zh-TW" w:bidi="ar-SA"/>
         </w:rPr>
-        <w:t>Âm wëèàáthëèr tòõ ëèntëèrëèd nòõrlàánd nòõ îín shòõwîíng sëèrvîícëè.</w:t>
+        <w:t>Ám wèêâæthèêr tòò èêntèêrèêd nòòrlâænd nòò ìïn shòòwìïng sèêrvìïcèê.</w:t>
       </w:r>
       <w:r>
         <w:rPr>
@@ -862,7 +862,7 @@
           <w:cs w:val="0"/>
           <w:lang w:val="de-DE" w:eastAsia="zh-TW" w:bidi="ar-SA"/>
         </w:rPr>
-        <w:t>Nöór réèpéèãàtéèd spéèãàkîìng shy ãàppéètîìtéè.</w:t>
+        <w:t>Nóòr rëépëéââtëéd spëéââkìïng shy ââppëétìïtëé.</w:t>
       </w:r>
       <w:r>
         <w:rPr>
@@ -936,7 +936,7 @@
           <w:cs w:val="0"/>
           <w:lang w:val="de-DE" w:eastAsia="zh-TW" w:bidi="ar-SA"/>
         </w:rPr>
-        <w:t>Ëxcìïtêèd ìït häãstìïly äãn päãstùürêè ìït òòbsêèrvêè.</w:t>
+        <w:t>Ëxcïìtèëd ïìt häâstïìly äân päâstûùrèë ïìt óöbsèërvèë.</w:t>
       </w:r>
       <w:r>
         <w:rPr>
@@ -1010,7 +1010,7 @@
           <w:cs w:val="0"/>
           <w:lang w:val="de-DE" w:eastAsia="zh-TW" w:bidi="ar-SA"/>
         </w:rPr>
-        <w:t>Snýùg hâänd höów dâärêê hêêrêê töóöó.</w:t>
+        <w:t>Snûûg häând hôòw däârëë hëërëë tôòôò.</w:t>
       </w:r>
       <w:bookmarkStart w:id="0" w:name="_GoBack"/>
       <w:bookmarkEnd w:id="0"/>
